--- a/说明文档.docx
+++ b/说明文档.docx
@@ -4125,7 +4125,15 @@
           <w:color w:val="353535"/>
           <w:kern w:val="0"/>
         </w:rPr>
-        <w:t>账户管理：用户账户删改查（管理员权限）</w:t>
+        <w:t>账户管理：用户账户删改</w:t>
+      </w:r>
+      <w:r>
+        <w:rPr>
+          <w:rFonts w:ascii="Hiragino Sans GB W3" w:eastAsia="Hiragino Sans GB W3" w:hAnsi="Hiragino Sans GB W3" w:cs=".PingFangSC-Regular" w:hint="eastAsia"/>
+          <w:color w:val="353535"/>
+          <w:kern w:val="0"/>
+        </w:rPr>
+        <w:t>（管理员权限）</w:t>
       </w:r>
       <w:r>
         <w:rPr>
@@ -4597,8 +4605,6 @@
         </w:rPr>
         <w:t>的</w:t>
       </w:r>
-      <w:bookmarkStart w:id="0" w:name="_GoBack"/>
-      <w:bookmarkEnd w:id="0"/>
       <w:r>
         <w:rPr>
           <w:rFonts w:ascii="Hiragino Sans GB W3" w:eastAsia="Hiragino Sans GB W3" w:hAnsi="Hiragino Sans GB W3" w:cs=".PingFangSC-Regular"/>
@@ -5439,6 +5445,14 @@
       </w:r>
       <w:r>
         <w:rPr>
+          <w:rFonts w:ascii="Hiragino Sans GB W3" w:eastAsia="Hiragino Sans GB W3" w:hAnsi="Hiragino Sans GB W3" w:cs="AppleSystemUIFont"/>
+          <w:color w:val="353535"/>
+          <w:kern w:val="0"/>
+        </w:rPr>
+        <w:t>一种</w:t>
+      </w:r>
+      <w:r>
+        <w:rPr>
           <w:rFonts w:ascii="Hiragino Sans GB W3" w:eastAsia="Hiragino Sans GB W3" w:hAnsi="Hiragino Sans GB W3" w:cs="AppleSystemUIFont" w:hint="eastAsia"/>
           <w:color w:val="353535"/>
           <w:kern w:val="0"/>
@@ -6206,6 +6220,8 @@
         </w:rPr>
         <w:t>。</w:t>
       </w:r>
+      <w:bookmarkStart w:id="0" w:name="_GoBack"/>
+      <w:bookmarkEnd w:id="0"/>
     </w:p>
     <w:p>
       <w:pPr>

--- a/说明文档.docx
+++ b/说明文档.docx
@@ -6,6 +6,9 @@
       <w:sdtPr>
         <w:rPr>
           <w:rFonts w:ascii="Hiragino Sans GB W3" w:eastAsia="Hiragino Sans GB W3" w:hAnsi="Hiragino Sans GB W3"/>
+          <w:kern w:val="2"/>
+          <w:sz w:val="24"/>
+          <w:szCs w:val="24"/>
         </w:rPr>
         <w:id w:val="-529492530"/>
         <w:docPartObj>
@@ -13,13 +16,7 @@
           <w:docPartUnique/>
         </w:docPartObj>
       </w:sdtPr>
-      <w:sdtEndPr>
-        <w:rPr>
-          <w:kern w:val="2"/>
-          <w:sz w:val="24"/>
-          <w:szCs w:val="24"/>
-        </w:rPr>
-      </w:sdtEndPr>
+      <w:sdtEndPr/>
       <w:sdtContent>
         <w:p>
           <w:pPr>
@@ -163,6 +160,7 @@
                                       <w:calendar w:val="gregorian"/>
                                     </w:date>
                                   </w:sdtPr>
+                                  <w:sdtEndPr/>
                                   <w:sdtContent>
                                     <w:p>
                                       <w:pPr>
@@ -3476,6 +3474,7 @@
                                 <w:calendar w:val="gregorian"/>
                               </w:date>
                             </w:sdtPr>
+                            <w:sdtEndPr/>
                             <w:sdtContent>
                               <w:p>
                                 <w:pPr>
@@ -3864,6 +3863,7 @@
                                     <w:dataBinding w:prefixMappings="xmlns:ns0='http://purl.org/dc/elements/1.1/' xmlns:ns1='http://schemas.openxmlformats.org/package/2006/metadata/core-properties' " w:xpath="/ns1:coreProperties[1]/ns0:title[1]" w:storeItemID="{6C3C8BC8-F283-45AE-878A-BAB7291924A1}"/>
                                     <w:text/>
                                   </w:sdtPr>
+                                  <w:sdtEndPr/>
                                   <w:sdtContent>
                                     <w:r>
                                       <w:rPr>
@@ -3899,6 +3899,7 @@
                                     <w:dataBinding w:prefixMappings="xmlns:ns0='http://purl.org/dc/elements/1.1/' xmlns:ns1='http://schemas.openxmlformats.org/package/2006/metadata/core-properties' " w:xpath="/ns1:coreProperties[1]/ns0:subject[1]" w:storeItemID="{6C3C8BC8-F283-45AE-878A-BAB7291924A1}"/>
                                     <w:text/>
                                   </w:sdtPr>
+                                  <w:sdtEndPr/>
                                   <w:sdtContent>
                                     <w:r>
                                       <w:rPr>
@@ -3950,7 +3951,11 @@
               </mc:Choice>
               <mc:Fallback>
                 <w:pict>
-                  <v:shape w14:anchorId="286E3240" id="_x6587__x672c__x6846__x0020_1" o:spid="_x0000_s1056" type="#_x0000_t202" style="position:absolute;margin-left:0;margin-top:0;width:267.75pt;height:88pt;z-index:251660288;visibility:visible;mso-wrap-style:square;mso-width-percent:450;mso-height-percent:0;mso-left-percent:420;mso-top-percent:175;mso-wrap-distance-left:9pt;mso-wrap-distance-top:0;mso-wrap-distance-right:9pt;mso-wrap-distance-bottom:0;mso-position-horizontal-relative:page;mso-position-vertical-relative:page;mso-width-percent:450;mso-height-percent:0;mso-left-percent:420;mso-top-percent:175;mso-width-relative:page;mso-height-relative:margin;v-text-anchor:top" o:gfxdata="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" filled="f" stroked="f" strokeweight=".5pt">
+                  <v:shapetype w14:anchorId="286E3240" id="_x0000_t202" coordsize="21600,21600" o:spt="202" path="m0,0l0,21600,21600,21600,21600,0xe">
+                    <v:stroke joinstyle="miter"/>
+                    <v:path gradientshapeok="t" o:connecttype="rect"/>
+                  </v:shapetype>
+                  <v:shape id="_x6587__x672c__x6846__x0020_1" o:spid="_x0000_s1056" type="#_x0000_t202" style="position:absolute;margin-left:0;margin-top:0;width:267.75pt;height:88pt;z-index:251660288;visibility:visible;mso-wrap-style:square;mso-width-percent:450;mso-height-percent:0;mso-left-percent:420;mso-top-percent:175;mso-wrap-distance-left:9pt;mso-wrap-distance-top:0;mso-wrap-distance-right:9pt;mso-wrap-distance-bottom:0;mso-position-horizontal-relative:page;mso-position-vertical-relative:page;mso-width-percent:450;mso-height-percent:0;mso-left-percent:420;mso-top-percent:175;mso-width-relative:page;mso-height-relative:margin;v-text-anchor:top" o:gfxdata="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" filled="f" stroked="f" strokeweight=".5pt">
                     <v:textbox style="mso-fit-shape-to-text:t" inset="0,0,0,0">
                       <w:txbxContent>
                         <w:p>
@@ -3976,6 +3981,7 @@
                               <w:dataBinding w:prefixMappings="xmlns:ns0='http://purl.org/dc/elements/1.1/' xmlns:ns1='http://schemas.openxmlformats.org/package/2006/metadata/core-properties' " w:xpath="/ns1:coreProperties[1]/ns0:title[1]" w:storeItemID="{6C3C8BC8-F283-45AE-878A-BAB7291924A1}"/>
                               <w:text/>
                             </w:sdtPr>
+                            <w:sdtEndPr/>
                             <w:sdtContent>
                               <w:r>
                                 <w:rPr>
@@ -4011,6 +4017,7 @@
                               <w:dataBinding w:prefixMappings="xmlns:ns0='http://purl.org/dc/elements/1.1/' xmlns:ns1='http://schemas.openxmlformats.org/package/2006/metadata/core-properties' " w:xpath="/ns1:coreProperties[1]/ns0:subject[1]" w:storeItemID="{6C3C8BC8-F283-45AE-878A-BAB7291924A1}"/>
                               <w:text/>
                             </w:sdtPr>
+                            <w:sdtEndPr/>
                             <w:sdtContent>
                               <w:r>
                                 <w:rPr>
@@ -4069,7 +4076,7 @@
     <w:p>
       <w:pPr>
         <w:rPr>
-          <w:rFonts w:ascii="Hiragino Sans GB W3" w:eastAsia="Hiragino Sans GB W3" w:hAnsi="Hiragino Sans GB W3" w:hint="eastAsia"/>
+          <w:rFonts w:ascii="Hiragino Sans GB W3" w:eastAsia="Hiragino Sans GB W3" w:hAnsi="Hiragino Sans GB W3"/>
         </w:rPr>
       </w:pPr>
       <w:r>
@@ -4396,7 +4403,7 @@
         <w:adjustRightInd w:val="0"/>
         <w:jc w:val="left"/>
         <w:rPr>
-          <w:rFonts w:ascii="Hiragino Sans GB W3" w:eastAsia="Hiragino Sans GB W3" w:hAnsi="Hiragino Sans GB W3" w:cs=".PingFangSC-Regular" w:hint="eastAsia"/>
+          <w:rFonts w:ascii="Hiragino Sans GB W3" w:eastAsia="Hiragino Sans GB W3" w:hAnsi="Hiragino Sans GB W3" w:cs=".PingFangSC-Regular"/>
           <w:color w:val="353535"/>
           <w:kern w:val="0"/>
         </w:rPr>
@@ -4619,15 +4626,7 @@
           <w:color w:val="353535"/>
           <w:kern w:val="0"/>
         </w:rPr>
-        <w:t>summernote。</w:t>
-      </w:r>
-      <w:r>
-        <w:rPr>
-          <w:rFonts w:ascii="Hiragino Sans GB W3" w:eastAsia="Hiragino Sans GB W3" w:hAnsi="Hiragino Sans GB W3" w:cs=".PingFangSC-Regular"/>
-          <w:color w:val="353535"/>
-          <w:kern w:val="0"/>
-        </w:rPr>
-        <w:t>建议</w:t>
+        <w:t>summernote。建议</w:t>
       </w:r>
       <w:r>
         <w:rPr>
@@ -4654,7 +4653,7 @@
         <w:adjustRightInd w:val="0"/>
         <w:jc w:val="left"/>
         <w:rPr>
-          <w:rFonts w:ascii="Hiragino Sans GB W3" w:eastAsia="Hiragino Sans GB W3" w:hAnsi="Hiragino Sans GB W3" w:cs=".PingFangSC-Regular" w:hint="eastAsia"/>
+          <w:rFonts w:ascii="Hiragino Sans GB W3" w:eastAsia="Hiragino Sans GB W3" w:hAnsi="Hiragino Sans GB W3" w:cs=".PingFangSC-Regular"/>
           <w:color w:val="353535"/>
           <w:kern w:val="0"/>
         </w:rPr>
@@ -4728,19 +4727,203 @@
         <w:adjustRightInd w:val="0"/>
         <w:jc w:val="left"/>
         <w:rPr>
+          <w:rFonts w:ascii="Hiragino Sans GB W3" w:eastAsia="Hiragino Sans GB W3" w:hAnsi="Hiragino Sans GB W3" w:cs=".PingFangSC-Regular"/>
+          <w:color w:val="353535"/>
+          <w:kern w:val="0"/>
+        </w:rPr>
+      </w:pPr>
+      <w:r>
+        <w:rPr>
           <w:rFonts w:ascii="Hiragino Sans GB W3" w:eastAsia="Hiragino Sans GB W3" w:hAnsi="Hiragino Sans GB W3" w:cs=".PingFangSC-Regular" w:hint="eastAsia"/>
           <w:color w:val="353535"/>
           <w:kern w:val="0"/>
         </w:rPr>
+        <w:t>2、</w:t>
+      </w:r>
+      <w:r>
+        <w:rPr>
+          <w:rFonts w:ascii="Hiragino Sans GB W3" w:eastAsia="Hiragino Sans GB W3" w:hAnsi="Hiragino Sans GB W3" w:cs=".PingFangSC-Regular" w:hint="eastAsia"/>
+          <w:color w:val="353535"/>
+          <w:kern w:val="0"/>
+        </w:rPr>
+        <w:t>cd Cloudn</w:t>
+      </w:r>
+      <w:r>
+        <w:rPr>
+          <w:rFonts w:ascii="Hiragino Sans GB W3" w:eastAsia="Hiragino Sans GB W3" w:hAnsi="Hiragino Sans GB W3" w:cs=".PingFangSC-Regular" w:hint="eastAsia"/>
+          <w:color w:val="353535"/>
+          <w:kern w:val="0"/>
+        </w:rPr>
+        <w:t>ote</w:t>
+      </w:r>
+    </w:p>
+    <w:p>
+      <w:pPr>
+        <w:pStyle w:val="HTML"/>
+        <w:shd w:val="clear" w:color="auto" w:fill="FFFFFF"/>
+        <w:rPr>
+          <w:color w:val="333333"/>
+        </w:rPr>
       </w:pPr>
       <w:r>
         <w:rPr>
           <w:rFonts w:ascii="Hiragino Sans GB W3" w:eastAsia="Hiragino Sans GB W3" w:hAnsi="Hiragino Sans GB W3" w:cs=".PingFangSC-Regular" w:hint="eastAsia"/>
           <w:color w:val="353535"/>
-          <w:kern w:val="0"/>
-        </w:rPr>
-        <w:t>2、cd Cloudnote</w:t>
-      </w:r>
+        </w:rPr>
+        <w:t>3、</w:t>
+      </w:r>
+      <w:r>
+        <w:rPr>
+          <w:color w:val="333333"/>
+        </w:rPr>
+        <w:t xml:space="preserve"> mkdir -p storage/framework/views</w:t>
+      </w:r>
+    </w:p>
+    <w:p>
+      <w:pPr>
+        <w:widowControl/>
+        <w:shd w:val="clear" w:color="auto" w:fill="FFFFFF"/>
+        <w:tabs>
+          <w:tab w:val="left" w:pos="916"/>
+          <w:tab w:val="left" w:pos="1832"/>
+          <w:tab w:val="left" w:pos="2748"/>
+          <w:tab w:val="left" w:pos="3664"/>
+          <w:tab w:val="left" w:pos="4580"/>
+          <w:tab w:val="left" w:pos="5496"/>
+          <w:tab w:val="left" w:pos="6412"/>
+          <w:tab w:val="left" w:pos="7328"/>
+          <w:tab w:val="left" w:pos="8244"/>
+          <w:tab w:val="left" w:pos="9160"/>
+          <w:tab w:val="left" w:pos="10076"/>
+          <w:tab w:val="left" w:pos="10992"/>
+          <w:tab w:val="left" w:pos="11908"/>
+          <w:tab w:val="left" w:pos="12824"/>
+          <w:tab w:val="left" w:pos="13740"/>
+          <w:tab w:val="left" w:pos="14656"/>
+        </w:tabs>
+        <w:jc w:val="left"/>
+        <w:rPr>
+          <w:rFonts w:ascii="Courier New" w:hAnsi="Courier New" w:cs="Courier New"/>
+          <w:color w:val="333333"/>
+          <w:kern w:val="0"/>
+          <w:sz w:val="20"/>
+          <w:szCs w:val="20"/>
+        </w:rPr>
+      </w:pPr>
+      <w:r>
+        <w:rPr>
+          <w:rFonts w:ascii="Courier New" w:hAnsi="Courier New" w:cs="Courier New"/>
+          <w:color w:val="333333"/>
+          <w:kern w:val="0"/>
+          <w:sz w:val="20"/>
+          <w:szCs w:val="20"/>
+        </w:rPr>
+        <w:t xml:space="preserve"> </w:t>
+      </w:r>
+      <w:r>
+        <w:rPr>
+          <w:rFonts w:ascii="MS Mincho" w:eastAsia="MS Mincho" w:hAnsi="MS Mincho" w:cs="MS Mincho"/>
+          <w:color w:val="333333"/>
+          <w:kern w:val="0"/>
+          <w:sz w:val="20"/>
+          <w:szCs w:val="20"/>
+        </w:rPr>
+        <w:t xml:space="preserve">  </w:t>
+      </w:r>
+      <w:r>
+        <w:rPr>
+          <w:rFonts w:ascii="Courier New" w:hAnsi="Courier New" w:cs="Courier New"/>
+          <w:color w:val="333333"/>
+          <w:kern w:val="0"/>
+          <w:sz w:val="20"/>
+          <w:szCs w:val="20"/>
+        </w:rPr>
+        <w:t xml:space="preserve"> mkdir -p storage/framework/cache</w:t>
+      </w:r>
+    </w:p>
+    <w:p>
+      <w:pPr>
+        <w:widowControl/>
+        <w:shd w:val="clear" w:color="auto" w:fill="FFFFFF"/>
+        <w:tabs>
+          <w:tab w:val="left" w:pos="916"/>
+          <w:tab w:val="left" w:pos="1832"/>
+          <w:tab w:val="left" w:pos="2748"/>
+          <w:tab w:val="left" w:pos="3664"/>
+          <w:tab w:val="left" w:pos="4580"/>
+          <w:tab w:val="left" w:pos="5496"/>
+          <w:tab w:val="left" w:pos="6412"/>
+          <w:tab w:val="left" w:pos="7328"/>
+          <w:tab w:val="left" w:pos="8244"/>
+          <w:tab w:val="left" w:pos="9160"/>
+          <w:tab w:val="left" w:pos="10076"/>
+          <w:tab w:val="left" w:pos="10992"/>
+          <w:tab w:val="left" w:pos="11908"/>
+          <w:tab w:val="left" w:pos="12824"/>
+          <w:tab w:val="left" w:pos="13740"/>
+          <w:tab w:val="left" w:pos="14656"/>
+        </w:tabs>
+        <w:jc w:val="left"/>
+        <w:rPr>
+          <w:rFonts w:ascii="Courier New" w:hAnsi="Courier New" w:cs="Courier New" w:hint="eastAsia"/>
+          <w:color w:val="333333"/>
+          <w:kern w:val="0"/>
+          <w:sz w:val="21"/>
+          <w:szCs w:val="21"/>
+        </w:rPr>
+      </w:pPr>
+      <w:r>
+        <w:rPr>
+          <w:rFonts w:ascii="Courier New" w:hAnsi="Courier New" w:cs="Courier New"/>
+          <w:color w:val="333333"/>
+          <w:kern w:val="0"/>
+          <w:sz w:val="20"/>
+          <w:szCs w:val="20"/>
+        </w:rPr>
+        <w:t xml:space="preserve"> </w:t>
+      </w:r>
+      <w:r>
+        <w:rPr>
+          <w:rFonts w:ascii="MS Mincho" w:eastAsia="MS Mincho" w:hAnsi="MS Mincho" w:cs="MS Mincho"/>
+          <w:color w:val="333333"/>
+          <w:kern w:val="0"/>
+          <w:sz w:val="20"/>
+          <w:szCs w:val="20"/>
+        </w:rPr>
+        <w:t xml:space="preserve"> </w:t>
+      </w:r>
+      <w:r>
+        <w:rPr>
+          <w:rFonts w:ascii="Courier New" w:hAnsi="Courier New" w:cs="Courier New"/>
+          <w:color w:val="333333"/>
+          <w:kern w:val="0"/>
+          <w:sz w:val="20"/>
+          <w:szCs w:val="20"/>
+        </w:rPr>
+        <w:t xml:space="preserve"> </w:t>
+      </w:r>
+      <w:r>
+        <w:rPr>
+          <w:rFonts w:ascii="Courier New" w:hAnsi="Courier New" w:cs="Courier New"/>
+          <w:color w:val="333333"/>
+          <w:kern w:val="0"/>
+          <w:sz w:val="20"/>
+          <w:szCs w:val="20"/>
+        </w:rPr>
+        <w:t xml:space="preserve"> </w:t>
+      </w:r>
+      <w:r>
+        <w:rPr>
+          <w:rFonts w:ascii="Courier New" w:hAnsi="Courier New" w:cs="Courier New"/>
+          <w:color w:val="333333"/>
+          <w:kern w:val="0"/>
+          <w:sz w:val="20"/>
+          <w:szCs w:val="20"/>
+        </w:rPr>
+        <w:t>mkdir -p storage/framework/sessions</w:t>
+      </w:r>
+      <w:bookmarkStart w:id="0" w:name="_GoBack"/>
+      <w:bookmarkEnd w:id="0"/>
     </w:p>
     <w:p>
       <w:pPr>
@@ -4761,7 +4944,15 @@
           <w:color w:val="353535"/>
           <w:kern w:val="0"/>
         </w:rPr>
-        <w:t>3、</w:t>
+        <w:t>4</w:t>
+      </w:r>
+      <w:r>
+        <w:rPr>
+          <w:rFonts w:ascii="Hiragino Sans GB W3" w:eastAsia="Hiragino Sans GB W3" w:hAnsi="Hiragino Sans GB W3" w:cs=".PingFangSC-Regular" w:hint="eastAsia"/>
+          <w:color w:val="353535"/>
+          <w:kern w:val="0"/>
+        </w:rPr>
+        <w:t>、</w:t>
       </w:r>
       <w:r>
         <w:rPr>
@@ -4791,7 +4982,15 @@
           <w:color w:val="353535"/>
           <w:kern w:val="0"/>
         </w:rPr>
-        <w:t>4、</w:t>
+        <w:t>5</w:t>
+      </w:r>
+      <w:r>
+        <w:rPr>
+          <w:rFonts w:ascii="Hiragino Sans GB W3" w:eastAsia="Hiragino Sans GB W3" w:hAnsi="Hiragino Sans GB W3" w:cs=".PingFangSC-Regular" w:hint="eastAsia"/>
+          <w:color w:val="353535"/>
+          <w:kern w:val="0"/>
+        </w:rPr>
+        <w:t>、</w:t>
       </w:r>
       <w:r>
         <w:rPr>
@@ -4810,18 +5009,26 @@
         <w:adjustRightInd w:val="0"/>
         <w:jc w:val="left"/>
         <w:rPr>
+          <w:rFonts w:ascii="Hiragino Sans GB W3" w:eastAsia="Hiragino Sans GB W3" w:hAnsi="Hiragino Sans GB W3" w:cs=".PingFangSC-Regular"/>
+          <w:color w:val="353535"/>
+          <w:kern w:val="0"/>
+        </w:rPr>
+      </w:pPr>
+      <w:r>
+        <w:rPr>
           <w:rFonts w:ascii="Hiragino Sans GB W3" w:eastAsia="Hiragino Sans GB W3" w:hAnsi="Hiragino Sans GB W3" w:cs=".PingFangSC-Regular" w:hint="eastAsia"/>
           <w:color w:val="353535"/>
           <w:kern w:val="0"/>
         </w:rPr>
-      </w:pPr>
+        <w:t>6</w:t>
+      </w:r>
       <w:r>
         <w:rPr>
           <w:rFonts w:ascii="Hiragino Sans GB W3" w:eastAsia="Hiragino Sans GB W3" w:hAnsi="Hiragino Sans GB W3" w:cs=".PingFangSC-Regular" w:hint="eastAsia"/>
           <w:color w:val="353535"/>
           <w:kern w:val="0"/>
         </w:rPr>
-        <w:t>5、php artisan key:generate</w:t>
+        <w:t>、php artisan key:generate</w:t>
       </w:r>
     </w:p>
     <w:p>
@@ -4843,7 +5050,15 @@
           <w:color w:val="353535"/>
           <w:kern w:val="0"/>
         </w:rPr>
-        <w:t>6、</w:t>
+        <w:t>7</w:t>
+      </w:r>
+      <w:r>
+        <w:rPr>
+          <w:rFonts w:ascii="Hiragino Sans GB W3" w:eastAsia="Hiragino Sans GB W3" w:hAnsi="Hiragino Sans GB W3" w:cs=".PingFangSC-Regular" w:hint="eastAsia"/>
+          <w:color w:val="353535"/>
+          <w:kern w:val="0"/>
+        </w:rPr>
+        <w:t>、</w:t>
       </w:r>
       <w:r>
         <w:rPr>
@@ -4862,18 +5077,26 @@
         <w:adjustRightInd w:val="0"/>
         <w:jc w:val="left"/>
         <w:rPr>
+          <w:rFonts w:ascii="Hiragino Sans GB W3" w:eastAsia="Hiragino Sans GB W3" w:hAnsi="Hiragino Sans GB W3" w:cs=".PingFangSC-Regular"/>
+          <w:color w:val="353535"/>
+          <w:kern w:val="0"/>
+        </w:rPr>
+      </w:pPr>
+      <w:r>
+        <w:rPr>
           <w:rFonts w:ascii="Hiragino Sans GB W3" w:eastAsia="Hiragino Sans GB W3" w:hAnsi="Hiragino Sans GB W3" w:cs=".PingFangSC-Regular" w:hint="eastAsia"/>
           <w:color w:val="353535"/>
           <w:kern w:val="0"/>
         </w:rPr>
-      </w:pPr>
+        <w:t>8</w:t>
+      </w:r>
       <w:r>
         <w:rPr>
           <w:rFonts w:ascii="Hiragino Sans GB W3" w:eastAsia="Hiragino Sans GB W3" w:hAnsi="Hiragino Sans GB W3" w:cs=".PingFangSC-Regular" w:hint="eastAsia"/>
           <w:color w:val="353535"/>
           <w:kern w:val="0"/>
         </w:rPr>
-        <w:t>7、bower install</w:t>
+        <w:t>、bower install</w:t>
       </w:r>
     </w:p>
     <w:p>
@@ -4895,7 +5118,15 @@
           <w:color w:val="353535"/>
           <w:kern w:val="0"/>
         </w:rPr>
-        <w:t>8、npm run dev</w:t>
+        <w:t>9</w:t>
+      </w:r>
+      <w:r>
+        <w:rPr>
+          <w:rFonts w:ascii="Hiragino Sans GB W3" w:eastAsia="Hiragino Sans GB W3" w:hAnsi="Hiragino Sans GB W3" w:cs=".PingFangSC-Regular" w:hint="eastAsia"/>
+          <w:color w:val="353535"/>
+          <w:kern w:val="0"/>
+        </w:rPr>
+        <w:t>、npm run dev</w:t>
       </w:r>
     </w:p>
     <w:p>
@@ -4906,17 +5137,17 @@
         <w:adjustRightInd w:val="0"/>
         <w:jc w:val="left"/>
         <w:rPr>
+          <w:rFonts w:ascii="Hiragino Sans GB W3" w:eastAsia="Hiragino Sans GB W3" w:hAnsi="Hiragino Sans GB W3" w:cs=".PingFangSC-Regular"/>
+          <w:color w:val="353535"/>
+          <w:kern w:val="0"/>
+        </w:rPr>
+      </w:pPr>
+      <w:r>
+        <w:rPr>
           <w:rFonts w:ascii="Hiragino Sans GB W3" w:eastAsia="Hiragino Sans GB W3" w:hAnsi="Hiragino Sans GB W3" w:cs=".PingFangSC-Regular" w:hint="eastAsia"/>
           <w:color w:val="353535"/>
           <w:kern w:val="0"/>
         </w:rPr>
-      </w:pPr>
-      <w:r>
-        <w:rPr>
-          <w:rFonts w:ascii="Hiragino Sans GB W3" w:eastAsia="Hiragino Sans GB W3" w:hAnsi="Hiragino Sans GB W3" w:cs=".PingFangSC-Regular" w:hint="eastAsia"/>
-          <w:color w:val="353535"/>
-          <w:kern w:val="0"/>
-        </w:rPr>
         <w:t>（</w:t>
       </w:r>
       <w:r>
@@ -4925,7 +5156,23 @@
           <w:color w:val="353535"/>
           <w:kern w:val="0"/>
         </w:rPr>
-        <w:t>9、10</w:t>
+        <w:t>10</w:t>
+      </w:r>
+      <w:r>
+        <w:rPr>
+          <w:rFonts w:ascii="Hiragino Sans GB W3" w:eastAsia="Hiragino Sans GB W3" w:hAnsi="Hiragino Sans GB W3" w:cs=".PingFangSC-Regular"/>
+          <w:color w:val="353535"/>
+          <w:kern w:val="0"/>
+        </w:rPr>
+        <w:t>、</w:t>
+      </w:r>
+      <w:r>
+        <w:rPr>
+          <w:rFonts w:ascii="Hiragino Sans GB W3" w:eastAsia="Hiragino Sans GB W3" w:hAnsi="Hiragino Sans GB W3" w:cs=".PingFangSC-Regular"/>
+          <w:color w:val="353535"/>
+          <w:kern w:val="0"/>
+        </w:rPr>
+        <w:t>11</w:t>
       </w:r>
       <w:r>
         <w:rPr>
@@ -4976,18 +5223,18 @@
         <w:adjustRightInd w:val="0"/>
         <w:jc w:val="left"/>
         <w:rPr>
+          <w:rFonts w:ascii="Hiragino Sans GB W3" w:eastAsia="Hiragino Sans GB W3" w:hAnsi="Hiragino Sans GB W3" w:cs=".PingFangSC-Regular"/>
+          <w:color w:val="353535"/>
+          <w:kern w:val="0"/>
+        </w:rPr>
+      </w:pPr>
+      <w:r>
+        <w:rPr>
           <w:rFonts w:ascii="Hiragino Sans GB W3" w:eastAsia="Hiragino Sans GB W3" w:hAnsi="Hiragino Sans GB W3" w:cs=".PingFangSC-Regular" w:hint="eastAsia"/>
           <w:color w:val="353535"/>
           <w:kern w:val="0"/>
         </w:rPr>
-      </w:pPr>
-      <w:r>
-        <w:rPr>
-          <w:rFonts w:ascii="Hiragino Sans GB W3" w:eastAsia="Hiragino Sans GB W3" w:hAnsi="Hiragino Sans GB W3" w:cs=".PingFangSC-Regular" w:hint="eastAsia"/>
-          <w:color w:val="353535"/>
-          <w:kern w:val="0"/>
-        </w:rPr>
-        <w:t>9</w:t>
+        <w:t>10</w:t>
       </w:r>
       <w:r>
         <w:rPr>
@@ -5057,7 +5304,15 @@
           <w:color w:val="353535"/>
           <w:kern w:val="0"/>
         </w:rPr>
-        <w:t>10、php artisan migrate</w:t>
+        <w:t>11</w:t>
+      </w:r>
+      <w:r>
+        <w:rPr>
+          <w:rFonts w:ascii="Hiragino Sans GB W3" w:eastAsia="Hiragino Sans GB W3" w:hAnsi="Hiragino Sans GB W3" w:cs=".PingFangSC-Regular" w:hint="eastAsia"/>
+          <w:color w:val="353535"/>
+          <w:kern w:val="0"/>
+        </w:rPr>
+        <w:t>、php artisan migrate</w:t>
       </w:r>
     </w:p>
     <w:p>
@@ -5079,7 +5334,15 @@
           <w:color w:val="353535"/>
           <w:kern w:val="0"/>
         </w:rPr>
-        <w:t>11、php</w:t>
+        <w:t>12</w:t>
+      </w:r>
+      <w:r>
+        <w:rPr>
+          <w:rFonts w:ascii="Hiragino Sans GB W3" w:eastAsia="Hiragino Sans GB W3" w:hAnsi="Hiragino Sans GB W3" w:cs=".PingFangSC-Regular" w:hint="eastAsia"/>
+          <w:color w:val="353535"/>
+          <w:kern w:val="0"/>
+        </w:rPr>
+        <w:t>、php</w:t>
       </w:r>
       <w:r>
         <w:rPr>
@@ -5189,7 +5452,7 @@
           <w:color w:val="353535"/>
           <w:kern w:val="0"/>
         </w:rPr>
-        <w:t>12</w:t>
+        <w:t>13</w:t>
       </w:r>
       <w:r>
         <w:rPr>
@@ -5232,7 +5495,7 @@
         <w:adjustRightInd w:val="0"/>
         <w:jc w:val="left"/>
         <w:rPr>
-          <w:rFonts w:ascii="Hiragino Sans GB W3" w:eastAsia="Hiragino Sans GB W3" w:hAnsi="Hiragino Sans GB W3" w:cs=".PingFangSC-Regular" w:hint="eastAsia"/>
+          <w:rFonts w:ascii="Hiragino Sans GB W3" w:eastAsia="Hiragino Sans GB W3" w:hAnsi="Hiragino Sans GB W3" w:cs=".PingFangSC-Regular"/>
           <w:color w:val="353535"/>
           <w:kern w:val="0"/>
         </w:rPr>
@@ -6220,8 +6483,6 @@
         </w:rPr>
         <w:t>。</w:t>
       </w:r>
-      <w:bookmarkStart w:id="0" w:name="_GoBack"/>
-      <w:bookmarkEnd w:id="0"/>
     </w:p>
     <w:p>
       <w:pPr>
@@ -6783,6 +7044,75 @@
       <w:szCs w:val="22"/>
     </w:rPr>
   </w:style>
+  <w:style w:type="paragraph" w:styleId="HTML">
+    <w:name w:val="HTML Preformatted"/>
+    <w:basedOn w:val="a"/>
+    <w:link w:val="HTML0"/>
+    <w:uiPriority w:val="99"/>
+    <w:semiHidden/>
+    <w:unhideWhenUsed/>
+    <w:rsid w:val="00E236B9"/>
+    <w:pPr>
+      <w:widowControl/>
+      <w:tabs>
+        <w:tab w:val="left" w:pos="916"/>
+        <w:tab w:val="left" w:pos="1832"/>
+        <w:tab w:val="left" w:pos="2748"/>
+        <w:tab w:val="left" w:pos="3664"/>
+        <w:tab w:val="left" w:pos="4580"/>
+        <w:tab w:val="left" w:pos="5496"/>
+        <w:tab w:val="left" w:pos="6412"/>
+        <w:tab w:val="left" w:pos="7328"/>
+        <w:tab w:val="left" w:pos="8244"/>
+        <w:tab w:val="left" w:pos="9160"/>
+        <w:tab w:val="left" w:pos="10076"/>
+        <w:tab w:val="left" w:pos="10992"/>
+        <w:tab w:val="left" w:pos="11908"/>
+        <w:tab w:val="left" w:pos="12824"/>
+        <w:tab w:val="left" w:pos="13740"/>
+        <w:tab w:val="left" w:pos="14656"/>
+      </w:tabs>
+      <w:jc w:val="left"/>
+    </w:pPr>
+    <w:rPr>
+      <w:rFonts w:ascii="Courier New" w:hAnsi="Courier New" w:cs="Courier New"/>
+      <w:kern w:val="0"/>
+      <w:sz w:val="20"/>
+      <w:szCs w:val="20"/>
+    </w:rPr>
+  </w:style>
+  <w:style w:type="character" w:customStyle="1" w:styleId="HTML0">
+    <w:name w:val="HTML 预设格式字符"/>
+    <w:basedOn w:val="a0"/>
+    <w:link w:val="HTML"/>
+    <w:uiPriority w:val="99"/>
+    <w:semiHidden/>
+    <w:rsid w:val="00E236B9"/>
+    <w:rPr>
+      <w:rFonts w:ascii="Courier New" w:hAnsi="Courier New" w:cs="Courier New"/>
+      <w:kern w:val="0"/>
+      <w:sz w:val="20"/>
+      <w:szCs w:val="20"/>
+    </w:rPr>
+  </w:style>
+  <w:style w:type="character" w:styleId="HTML1">
+    <w:name w:val="HTML Code"/>
+    <w:basedOn w:val="a0"/>
+    <w:uiPriority w:val="99"/>
+    <w:semiHidden/>
+    <w:unhideWhenUsed/>
+    <w:rsid w:val="00E236B9"/>
+    <w:rPr>
+      <w:rFonts w:ascii="Courier New" w:eastAsiaTheme="minorEastAsia" w:hAnsi="Courier New" w:cs="Courier New"/>
+      <w:sz w:val="20"/>
+      <w:szCs w:val="20"/>
+    </w:rPr>
+  </w:style>
+  <w:style w:type="character" w:customStyle="1" w:styleId="hljs-regexp">
+    <w:name w:val="hljs-regexp"/>
+    <w:basedOn w:val="a0"/>
+    <w:rsid w:val="00E236B9"/>
+  </w:style>
 </w:styles>
 </file>
 
